--- a/5002-sdn/lab4/Suraj Mandal.docx
+++ b/5002-sdn/lab4/Suraj Mandal.docx
@@ -23,6 +23,9 @@
     </w:p>
     <w:p>
       <w:r>
+        <w:rPr>
+          <w:noProof/>
+        </w:rPr>
         <w:drawing>
           <wp:inline distT="0" distB="0" distL="0" distR="0" wp14:anchorId="1E4742B9" wp14:editId="074788CA">
             <wp:extent cx="5943600" cy="942975"/>
@@ -62,6 +65,9 @@
     </w:p>
     <w:p>
       <w:r>
+        <w:rPr>
+          <w:noProof/>
+        </w:rPr>
         <w:drawing>
           <wp:inline distT="0" distB="0" distL="0" distR="0" wp14:anchorId="3B116835" wp14:editId="10A64EE3">
             <wp:extent cx="5943600" cy="2482215"/>
@@ -103,6 +109,208 @@
     <w:p>
       <w:r>
         <w:t>Screenshot 2</w:t>
+      </w:r>
+    </w:p>
+    <w:p>
+      <w:r>
+        <w:drawing>
+          <wp:inline distT="0" distB="0" distL="0" distR="0" wp14:anchorId="67C5DB85" wp14:editId="6852ECFC">
+            <wp:extent cx="5943600" cy="940435"/>
+            <wp:effectExtent l="0" t="0" r="0" b="0"/>
+            <wp:docPr id="3" name="Picture 3" descr="Text&#10;&#10;Description automatically generated"/>
+            <wp:cNvGraphicFramePr>
+              <a:graphicFrameLocks xmlns:a="http://schemas.openxmlformats.org/drawingml/2006/main" noChangeAspect="1"/>
+            </wp:cNvGraphicFramePr>
+            <a:graphic xmlns:a="http://schemas.openxmlformats.org/drawingml/2006/main">
+              <a:graphicData uri="http://schemas.openxmlformats.org/drawingml/2006/picture">
+                <pic:pic xmlns:pic="http://schemas.openxmlformats.org/drawingml/2006/picture">
+                  <pic:nvPicPr>
+                    <pic:cNvPr id="3" name="Picture 3" descr="Text&#10;&#10;Description automatically generated"/>
+                    <pic:cNvPicPr/>
+                  </pic:nvPicPr>
+                  <pic:blipFill>
+                    <a:blip r:embed="rId6"/>
+                    <a:stretch>
+                      <a:fillRect/>
+                    </a:stretch>
+                  </pic:blipFill>
+                  <pic:spPr>
+                    <a:xfrm>
+                      <a:off x="0" y="0"/>
+                      <a:ext cx="5943600" cy="940435"/>
+                    </a:xfrm>
+                    <a:prstGeom prst="rect">
+                      <a:avLst/>
+                    </a:prstGeom>
+                  </pic:spPr>
+                </pic:pic>
+              </a:graphicData>
+            </a:graphic>
+          </wp:inline>
+        </w:drawing>
+      </w:r>
+    </w:p>
+    <w:p/>
+    <w:p>
+      <w:r>
+        <w:t>Screenshot 3</w:t>
+      </w:r>
+    </w:p>
+    <w:p>
+      <w:r>
+        <w:drawing>
+          <wp:inline distT="0" distB="0" distL="0" distR="0" wp14:anchorId="464AB940" wp14:editId="075E967F">
+            <wp:extent cx="5943600" cy="913765"/>
+            <wp:effectExtent l="0" t="0" r="0" b="635"/>
+            <wp:docPr id="4" name="Picture 4" descr="Text&#10;&#10;Description automatically generated"/>
+            <wp:cNvGraphicFramePr>
+              <a:graphicFrameLocks xmlns:a="http://schemas.openxmlformats.org/drawingml/2006/main" noChangeAspect="1"/>
+            </wp:cNvGraphicFramePr>
+            <a:graphic xmlns:a="http://schemas.openxmlformats.org/drawingml/2006/main">
+              <a:graphicData uri="http://schemas.openxmlformats.org/drawingml/2006/picture">
+                <pic:pic xmlns:pic="http://schemas.openxmlformats.org/drawingml/2006/picture">
+                  <pic:nvPicPr>
+                    <pic:cNvPr id="4" name="Picture 4" descr="Text&#10;&#10;Description automatically generated"/>
+                    <pic:cNvPicPr/>
+                  </pic:nvPicPr>
+                  <pic:blipFill>
+                    <a:blip r:embed="rId7"/>
+                    <a:stretch>
+                      <a:fillRect/>
+                    </a:stretch>
+                  </pic:blipFill>
+                  <pic:spPr>
+                    <a:xfrm>
+                      <a:off x="0" y="0"/>
+                      <a:ext cx="5943600" cy="913765"/>
+                    </a:xfrm>
+                    <a:prstGeom prst="rect">
+                      <a:avLst/>
+                    </a:prstGeom>
+                  </pic:spPr>
+                </pic:pic>
+              </a:graphicData>
+            </a:graphic>
+          </wp:inline>
+        </w:drawing>
+      </w:r>
+    </w:p>
+    <w:p/>
+    <w:p/>
+    <w:p/>
+    <w:p/>
+    <w:p/>
+    <w:p/>
+    <w:p>
+      <w:r>
+        <w:lastRenderedPageBreak/>
+        <w:t>Screenshot 4</w:t>
+      </w:r>
+    </w:p>
+    <w:p>
+      <w:r>
+        <w:drawing>
+          <wp:inline distT="0" distB="0" distL="0" distR="0" wp14:anchorId="7B9F1EAC" wp14:editId="460F87E8">
+            <wp:extent cx="5943600" cy="2878455"/>
+            <wp:effectExtent l="0" t="0" r="0" b="4445"/>
+            <wp:docPr id="5" name="Picture 5"/>
+            <wp:cNvGraphicFramePr>
+              <a:graphicFrameLocks xmlns:a="http://schemas.openxmlformats.org/drawingml/2006/main" noChangeAspect="1"/>
+            </wp:cNvGraphicFramePr>
+            <a:graphic xmlns:a="http://schemas.openxmlformats.org/drawingml/2006/main">
+              <a:graphicData uri="http://schemas.openxmlformats.org/drawingml/2006/picture">
+                <pic:pic xmlns:pic="http://schemas.openxmlformats.org/drawingml/2006/picture">
+                  <pic:nvPicPr>
+                    <pic:cNvPr id="1" name=""/>
+                    <pic:cNvPicPr/>
+                  </pic:nvPicPr>
+                  <pic:blipFill>
+                    <a:blip r:embed="rId8"/>
+                    <a:stretch>
+                      <a:fillRect/>
+                    </a:stretch>
+                  </pic:blipFill>
+                  <pic:spPr>
+                    <a:xfrm>
+                      <a:off x="0" y="0"/>
+                      <a:ext cx="5943600" cy="2878455"/>
+                    </a:xfrm>
+                    <a:prstGeom prst="rect">
+                      <a:avLst/>
+                    </a:prstGeom>
+                  </pic:spPr>
+                </pic:pic>
+              </a:graphicData>
+            </a:graphic>
+          </wp:inline>
+        </w:drawing>
+      </w:r>
+    </w:p>
+    <w:p/>
+    <w:p>
+      <w:r>
+        <w:t>Screenshot 5</w:t>
+      </w:r>
+    </w:p>
+    <w:p>
+      <w:r>
+        <w:drawing>
+          <wp:inline distT="0" distB="0" distL="0" distR="0" wp14:anchorId="3441876B" wp14:editId="57881AA4">
+            <wp:extent cx="5943600" cy="2878455"/>
+            <wp:effectExtent l="0" t="0" r="0" b="4445"/>
+            <wp:docPr id="6" name="Picture 6" descr="Text&#10;&#10;Description automatically generated"/>
+            <wp:cNvGraphicFramePr>
+              <a:graphicFrameLocks xmlns:a="http://schemas.openxmlformats.org/drawingml/2006/main" noChangeAspect="1"/>
+            </wp:cNvGraphicFramePr>
+            <a:graphic xmlns:a="http://schemas.openxmlformats.org/drawingml/2006/main">
+              <a:graphicData uri="http://schemas.openxmlformats.org/drawingml/2006/picture">
+                <pic:pic xmlns:pic="http://schemas.openxmlformats.org/drawingml/2006/picture">
+                  <pic:nvPicPr>
+                    <pic:cNvPr id="6" name="Picture 6" descr="Text&#10;&#10;Description automatically generated"/>
+                    <pic:cNvPicPr/>
+                  </pic:nvPicPr>
+                  <pic:blipFill>
+                    <a:blip r:embed="rId9"/>
+                    <a:stretch>
+                      <a:fillRect/>
+                    </a:stretch>
+                  </pic:blipFill>
+                  <pic:spPr>
+                    <a:xfrm>
+                      <a:off x="0" y="0"/>
+                      <a:ext cx="5943600" cy="2878455"/>
+                    </a:xfrm>
+                    <a:prstGeom prst="rect">
+                      <a:avLst/>
+                    </a:prstGeom>
+                  </pic:spPr>
+                </pic:pic>
+              </a:graphicData>
+            </a:graphic>
+          </wp:inline>
+        </w:drawing>
+      </w:r>
+    </w:p>
+    <w:p/>
+    <w:p/>
+    <w:p/>
+    <w:p/>
+    <w:p/>
+    <w:p/>
+    <w:p/>
+    <w:p/>
+    <w:p>
+      <w:pPr>
+        <w:jc w:val="center"/>
+      </w:pPr>
+      <w:r>
+        <w:t>Next Page</w:t>
+      </w:r>
+    </w:p>
+    <w:p>
+      <w:r>
+        <w:lastRenderedPageBreak/>
+        <w:t>Screenshot 6</w:t>
       </w:r>
     </w:p>
     <w:p/>
